--- a/Computer & Internet/Internet.docx
+++ b/Computer & Internet/Internet.docx
@@ -205,7 +205,7 @@
           <w:szCs w:val="24"/>
           <w:shd w:val="clear" w:color="auto" w:fill="FFFFFF"/>
         </w:rPr>
-        <w:t>world's largest computer</w:t>
+        <w:t xml:space="preserve">world's largest </w:t>
       </w:r>
       <w:r>
         <w:rPr>
@@ -219,7 +219,7 @@
           <w:szCs w:val="24"/>
           <w:shd w:val="clear" w:color="auto" w:fill="FFFFFF"/>
         </w:rPr>
-        <w:t xml:space="preserve"> open</w:t>
+        <w:t xml:space="preserve">open </w:t>
       </w:r>
       <w:r>
         <w:rPr>
@@ -233,7 +233,35 @@
           <w:szCs w:val="24"/>
           <w:shd w:val="clear" w:color="auto" w:fill="FFFFFF"/>
         </w:rPr>
-        <w:t xml:space="preserve"> network</w:t>
+        <w:t>computer</w:t>
+      </w:r>
+      <w:r>
+        <w:rPr>
+          <w:rFonts w:ascii="Times New Roman" w:eastAsia="Helvetica" w:hAnsi="Times New Roman" w:cs="Times New Roman"/>
+          <w:b/>
+          <w:bCs/>
+          <w:i/>
+          <w:iCs/>
+          <w:color w:val="21242C"/>
+          <w:sz w:val="24"/>
+          <w:szCs w:val="24"/>
+          <w:shd w:val="clear" w:color="auto" w:fill="FFFFFF"/>
+        </w:rPr>
+        <w:t xml:space="preserve"> </w:t>
+      </w:r>
+      <w:r>
+        <w:rPr>
+          <w:rFonts w:ascii="Times New Roman" w:eastAsia="Helvetica" w:hAnsi="Times New Roman" w:cs="Times New Roman"/>
+          <w:b/>
+          <w:bCs/>
+          <w:i/>
+          <w:iCs/>
+          <w:color w:val="21242C"/>
+          <w:sz w:val="24"/>
+          <w:szCs w:val="24"/>
+          <w:shd w:val="clear" w:color="auto" w:fill="FFFFFF"/>
+        </w:rPr>
+        <w:t>network</w:t>
       </w:r>
       <w:r>
         <w:rPr>
